--- a/French_Comedies/Word_Docs/252.docx
+++ b/French_Comedies/Word_Docs/252.docx
@@ -741,15 +741,15 @@
           <w:rFonts w:ascii="Times New Roman" w:hAnsi="Times New Roman" w:cs="Times New Roman"/>
           <w:sz w:val="28"/>
           <w:szCs w:val="28"/>
-          <w:lang w:val="en-US"/>
-        </w:rPr>
-      </w:pPr>
-      <w:r>
-        <w:rPr>
-          <w:rFonts w:ascii="Times New Roman" w:hAnsi="Times New Roman" w:cs="Times New Roman"/>
-          <w:sz w:val="28"/>
-          <w:szCs w:val="28"/>
-          <w:lang w:val="en-US"/>
+          <w:lang w:val="fr-FR"/>
+        </w:rPr>
+      </w:pPr>
+      <w:r>
+        <w:rPr>
+          <w:rFonts w:ascii="Times New Roman" w:hAnsi="Times New Roman" w:cs="Times New Roman"/>
+          <w:sz w:val="28"/>
+          <w:szCs w:val="28"/>
+          <w:lang w:val="fr-FR"/>
         </w:rPr>
         <w:t>LA BARONNE</w:t>
       </w:r>
@@ -761,15 +761,15 @@
           <w:rFonts w:ascii="Times New Roman" w:hAnsi="Times New Roman" w:cs="Times New Roman"/>
           <w:sz w:val="28"/>
           <w:szCs w:val="28"/>
-          <w:lang w:val="en-US"/>
-        </w:rPr>
-      </w:pPr>
-      <w:r>
-        <w:rPr>
-          <w:rFonts w:ascii="Times New Roman" w:hAnsi="Times New Roman" w:cs="Times New Roman"/>
-          <w:sz w:val="28"/>
-          <w:szCs w:val="28"/>
-          <w:lang w:val="en-US"/>
+          <w:lang w:val="fr-FR"/>
+        </w:rPr>
+      </w:pPr>
+      <w:r>
+        <w:rPr>
+          <w:rFonts w:ascii="Times New Roman" w:hAnsi="Times New Roman" w:cs="Times New Roman"/>
+          <w:sz w:val="28"/>
+          <w:szCs w:val="28"/>
+          <w:lang w:val="fr-FR"/>
         </w:rPr>
         <w:t>DUBREUIL</w:t>
       </w:r>
@@ -782,7 +782,7 @@
           <w:b/>
           <w:sz w:val="28"/>
           <w:szCs w:val="28"/>
-          <w:lang w:val="en-US"/>
+          <w:lang w:val="fr-FR"/>
         </w:rPr>
       </w:pPr>
     </w:p>
@@ -1160,15 +1160,15 @@
           <w:rFonts w:ascii="Times New Roman" w:hAnsi="Times New Roman" w:cs="Times New Roman"/>
           <w:sz w:val="28"/>
           <w:szCs w:val="28"/>
-          <w:lang w:val="de-DE"/>
-        </w:rPr>
-      </w:pPr>
-      <w:r>
-        <w:rPr>
-          <w:rFonts w:ascii="Times New Roman" w:hAnsi="Times New Roman" w:cs="Times New Roman"/>
-          <w:sz w:val="28"/>
-          <w:szCs w:val="28"/>
-          <w:lang w:val="de-DE"/>
+          <w:lang w:val="en-US"/>
+        </w:rPr>
+      </w:pPr>
+      <w:r>
+        <w:rPr>
+          <w:rFonts w:ascii="Times New Roman" w:hAnsi="Times New Roman" w:cs="Times New Roman"/>
+          <w:sz w:val="28"/>
+          <w:szCs w:val="28"/>
+          <w:lang w:val="en-US"/>
         </w:rPr>
         <w:t>JULIE</w:t>
       </w:r>
@@ -1180,15 +1180,15 @@
           <w:rFonts w:ascii="Times New Roman" w:hAnsi="Times New Roman" w:cs="Times New Roman"/>
           <w:sz w:val="28"/>
           <w:szCs w:val="28"/>
-          <w:lang w:val="de-DE"/>
-        </w:rPr>
-      </w:pPr>
-      <w:r>
-        <w:rPr>
-          <w:rFonts w:ascii="Times New Roman" w:hAnsi="Times New Roman" w:cs="Times New Roman"/>
-          <w:sz w:val="28"/>
-          <w:szCs w:val="28"/>
-          <w:lang w:val="de-DE"/>
+          <w:lang w:val="en-US"/>
+        </w:rPr>
+      </w:pPr>
+      <w:r>
+        <w:rPr>
+          <w:rFonts w:ascii="Times New Roman" w:hAnsi="Times New Roman" w:cs="Times New Roman"/>
+          <w:sz w:val="28"/>
+          <w:szCs w:val="28"/>
+          <w:lang w:val="en-US"/>
         </w:rPr>
         <w:t>DUBREUIL</w:t>
       </w:r>
@@ -1201,7 +1201,7 @@
           <w:b/>
           <w:sz w:val="28"/>
           <w:szCs w:val="28"/>
-          <w:lang w:val="de-DE"/>
+          <w:lang w:val="en-US"/>
         </w:rPr>
       </w:pPr>
     </w:p>
@@ -1555,15 +1555,15 @@
           <w:rFonts w:ascii="Times New Roman" w:hAnsi="Times New Roman" w:cs="Times New Roman"/>
           <w:sz w:val="28"/>
           <w:szCs w:val="28"/>
-          <w:lang w:val="de-DE"/>
-        </w:rPr>
-      </w:pPr>
-      <w:r>
-        <w:rPr>
-          <w:rFonts w:ascii="Times New Roman" w:hAnsi="Times New Roman" w:cs="Times New Roman"/>
-          <w:sz w:val="28"/>
-          <w:szCs w:val="28"/>
-          <w:lang w:val="de-DE"/>
+          <w:lang w:val="en-US"/>
+        </w:rPr>
+      </w:pPr>
+      <w:r>
+        <w:rPr>
+          <w:rFonts w:ascii="Times New Roman" w:hAnsi="Times New Roman" w:cs="Times New Roman"/>
+          <w:sz w:val="28"/>
+          <w:szCs w:val="28"/>
+          <w:lang w:val="en-US"/>
         </w:rPr>
         <w:t>ST. GERMAIN</w:t>
       </w:r>
@@ -1576,7 +1576,7 @@
           <w:b/>
           <w:sz w:val="28"/>
           <w:szCs w:val="28"/>
-          <w:lang w:val="de-DE"/>
+          <w:lang w:val="en-US"/>
         </w:rPr>
       </w:pPr>
     </w:p>
@@ -1609,15 +1609,15 @@
           <w:rFonts w:ascii="Times New Roman" w:hAnsi="Times New Roman" w:cs="Times New Roman"/>
           <w:sz w:val="28"/>
           <w:szCs w:val="28"/>
-          <w:lang w:val="de-DE"/>
-        </w:rPr>
-      </w:pPr>
-      <w:r>
-        <w:rPr>
-          <w:rFonts w:ascii="Times New Roman" w:hAnsi="Times New Roman" w:cs="Times New Roman"/>
-          <w:sz w:val="28"/>
-          <w:szCs w:val="28"/>
-          <w:lang w:val="de-DE"/>
+          <w:lang w:val="en-US"/>
+        </w:rPr>
+      </w:pPr>
+      <w:r>
+        <w:rPr>
+          <w:rFonts w:ascii="Times New Roman" w:hAnsi="Times New Roman" w:cs="Times New Roman"/>
+          <w:sz w:val="28"/>
+          <w:szCs w:val="28"/>
+          <w:lang w:val="en-US"/>
         </w:rPr>
         <w:t>LA BARONNE</w:t>
       </w:r>
@@ -1629,15 +1629,15 @@
           <w:rFonts w:ascii="Times New Roman" w:hAnsi="Times New Roman" w:cs="Times New Roman"/>
           <w:sz w:val="28"/>
           <w:szCs w:val="28"/>
-          <w:lang w:val="de-DE"/>
-        </w:rPr>
-      </w:pPr>
-      <w:r>
-        <w:rPr>
-          <w:rFonts w:ascii="Times New Roman" w:hAnsi="Times New Roman" w:cs="Times New Roman"/>
-          <w:sz w:val="28"/>
-          <w:szCs w:val="28"/>
-          <w:lang w:val="de-DE"/>
+          <w:lang w:val="en-US"/>
+        </w:rPr>
+      </w:pPr>
+      <w:r>
+        <w:rPr>
+          <w:rFonts w:ascii="Times New Roman" w:hAnsi="Times New Roman" w:cs="Times New Roman"/>
+          <w:sz w:val="28"/>
+          <w:szCs w:val="28"/>
+          <w:lang w:val="en-US"/>
         </w:rPr>
         <w:t>DE WERSTEIN</w:t>
       </w:r>
@@ -1649,15 +1649,15 @@
           <w:rFonts w:ascii="Times New Roman" w:hAnsi="Times New Roman" w:cs="Times New Roman"/>
           <w:sz w:val="28"/>
           <w:szCs w:val="28"/>
-          <w:lang w:val="de-DE"/>
-        </w:rPr>
-      </w:pPr>
-      <w:r>
-        <w:rPr>
-          <w:rFonts w:ascii="Times New Roman" w:hAnsi="Times New Roman" w:cs="Times New Roman"/>
-          <w:sz w:val="28"/>
-          <w:szCs w:val="28"/>
-          <w:lang w:val="de-DE"/>
+          <w:lang w:val="en-US"/>
+        </w:rPr>
+      </w:pPr>
+      <w:r>
+        <w:rPr>
+          <w:rFonts w:ascii="Times New Roman" w:hAnsi="Times New Roman" w:cs="Times New Roman"/>
+          <w:sz w:val="28"/>
+          <w:szCs w:val="28"/>
+          <w:lang w:val="en-US"/>
         </w:rPr>
         <w:t>ST. GERMAIN</w:t>
       </w:r>
@@ -1666,7 +1666,7 @@
           <w:rFonts w:ascii="Times New Roman" w:hAnsi="Times New Roman" w:cs="Times New Roman"/>
           <w:sz w:val="28"/>
           <w:szCs w:val="28"/>
-          <w:lang w:val="de-DE"/>
+          <w:lang w:val="en-US"/>
         </w:rPr>
         <w:t xml:space="preserve"> – </w:t>
       </w:r>
@@ -1687,7 +1687,7 @@
           <w:b/>
           <w:sz w:val="28"/>
           <w:szCs w:val="28"/>
-          <w:lang w:val="de-DE"/>
+          <w:lang w:val="en-US"/>
         </w:rPr>
       </w:pPr>
     </w:p>
@@ -4475,25 +4475,45 @@
           <w:szCs w:val="28"/>
           <w:lang w:val="fr-FR"/>
         </w:rPr>
+        <w:t>*</w:t>
+      </w:r>
+      <w:r>
+        <w:rPr>
+          <w:rFonts w:ascii="Times New Roman" w:hAnsi="Times New Roman" w:cs="Times New Roman"/>
+          <w:b/>
+          <w:sz w:val="28"/>
+          <w:szCs w:val="28"/>
+          <w:lang w:val="fr-FR"/>
+        </w:rPr>
         <w:t>SCENE 4</w:t>
       </w:r>
-    </w:p>
-    <w:p>
-      <w:pPr>
-        <w:spacing w:after="120"/>
-        <w:rPr>
-          <w:rFonts w:ascii="Times New Roman" w:hAnsi="Times New Roman" w:cs="Times New Roman"/>
-          <w:sz w:val="28"/>
-          <w:szCs w:val="28"/>
-          <w:lang w:val="en-US"/>
-        </w:rPr>
-      </w:pPr>
-      <w:r>
-        <w:rPr>
-          <w:rFonts w:ascii="Times New Roman" w:hAnsi="Times New Roman" w:cs="Times New Roman"/>
-          <w:sz w:val="28"/>
-          <w:szCs w:val="28"/>
-          <w:lang w:val="en-US"/>
+      <w:r>
+        <w:rPr>
+          <w:rFonts w:ascii="Times New Roman" w:hAnsi="Times New Roman" w:cs="Times New Roman"/>
+          <w:b/>
+          <w:sz w:val="28"/>
+          <w:szCs w:val="28"/>
+          <w:lang w:val="fr-FR"/>
+        </w:rPr>
+        <w:t>*</w:t>
+      </w:r>
+    </w:p>
+    <w:p>
+      <w:pPr>
+        <w:spacing w:after="120"/>
+        <w:rPr>
+          <w:rFonts w:ascii="Times New Roman" w:hAnsi="Times New Roman" w:cs="Times New Roman"/>
+          <w:sz w:val="28"/>
+          <w:szCs w:val="28"/>
+          <w:lang w:val="fr-FR"/>
+        </w:rPr>
+      </w:pPr>
+      <w:r>
+        <w:rPr>
+          <w:rFonts w:ascii="Times New Roman" w:hAnsi="Times New Roman" w:cs="Times New Roman"/>
+          <w:sz w:val="28"/>
+          <w:szCs w:val="28"/>
+          <w:lang w:val="fr-FR"/>
         </w:rPr>
         <w:t>DORVILERS</w:t>
       </w:r>
@@ -4505,15 +4525,15 @@
           <w:rFonts w:ascii="Times New Roman" w:hAnsi="Times New Roman" w:cs="Times New Roman"/>
           <w:sz w:val="28"/>
           <w:szCs w:val="28"/>
-          <w:lang w:val="en-US"/>
-        </w:rPr>
-      </w:pPr>
-      <w:r>
-        <w:rPr>
-          <w:rFonts w:ascii="Times New Roman" w:hAnsi="Times New Roman" w:cs="Times New Roman"/>
-          <w:sz w:val="28"/>
-          <w:szCs w:val="28"/>
-          <w:lang w:val="en-US"/>
+          <w:lang w:val="fr-FR"/>
+        </w:rPr>
+      </w:pPr>
+      <w:r>
+        <w:rPr>
+          <w:rFonts w:ascii="Times New Roman" w:hAnsi="Times New Roman" w:cs="Times New Roman"/>
+          <w:sz w:val="28"/>
+          <w:szCs w:val="28"/>
+          <w:lang w:val="fr-FR"/>
         </w:rPr>
         <w:t>MME DORVILERS</w:t>
       </w:r>
@@ -4525,15 +4545,15 @@
           <w:rFonts w:ascii="Times New Roman" w:hAnsi="Times New Roman" w:cs="Times New Roman"/>
           <w:sz w:val="28"/>
           <w:szCs w:val="28"/>
-          <w:lang w:val="en-US"/>
-        </w:rPr>
-      </w:pPr>
-      <w:r>
-        <w:rPr>
-          <w:rFonts w:ascii="Times New Roman" w:hAnsi="Times New Roman" w:cs="Times New Roman"/>
-          <w:sz w:val="28"/>
-          <w:szCs w:val="28"/>
-          <w:lang w:val="en-US"/>
+          <w:lang w:val="fr-FR"/>
+        </w:rPr>
+      </w:pPr>
+      <w:r>
+        <w:rPr>
+          <w:rFonts w:ascii="Times New Roman" w:hAnsi="Times New Roman" w:cs="Times New Roman"/>
+          <w:sz w:val="28"/>
+          <w:szCs w:val="28"/>
+          <w:lang w:val="fr-FR"/>
         </w:rPr>
         <w:t>JULIE</w:t>
       </w:r>
@@ -4545,15 +4565,15 @@
           <w:rFonts w:ascii="Times New Roman" w:hAnsi="Times New Roman" w:cs="Times New Roman"/>
           <w:sz w:val="28"/>
           <w:szCs w:val="28"/>
-          <w:lang w:val="en-US"/>
-        </w:rPr>
-      </w:pPr>
-      <w:r>
-        <w:rPr>
-          <w:rFonts w:ascii="Times New Roman" w:hAnsi="Times New Roman" w:cs="Times New Roman"/>
-          <w:sz w:val="28"/>
-          <w:szCs w:val="28"/>
-          <w:lang w:val="en-US"/>
+          <w:lang w:val="fr-FR"/>
+        </w:rPr>
+      </w:pPr>
+      <w:r>
+        <w:rPr>
+          <w:rFonts w:ascii="Times New Roman" w:hAnsi="Times New Roman" w:cs="Times New Roman"/>
+          <w:sz w:val="28"/>
+          <w:szCs w:val="28"/>
+          <w:lang w:val="fr-FR"/>
         </w:rPr>
         <w:t>SAINVILLE</w:t>
       </w:r>
@@ -4565,15 +4585,15 @@
           <w:rFonts w:ascii="Times New Roman" w:hAnsi="Times New Roman" w:cs="Times New Roman"/>
           <w:sz w:val="28"/>
           <w:szCs w:val="28"/>
-          <w:lang w:val="en-US"/>
-        </w:rPr>
-      </w:pPr>
-      <w:r>
-        <w:rPr>
-          <w:rFonts w:ascii="Times New Roman" w:hAnsi="Times New Roman" w:cs="Times New Roman"/>
-          <w:sz w:val="28"/>
-          <w:szCs w:val="28"/>
-          <w:lang w:val="en-US"/>
+          <w:lang w:val="fr-FR"/>
+        </w:rPr>
+      </w:pPr>
+      <w:r>
+        <w:rPr>
+          <w:rFonts w:ascii="Times New Roman" w:hAnsi="Times New Roman" w:cs="Times New Roman"/>
+          <w:sz w:val="28"/>
+          <w:szCs w:val="28"/>
+          <w:lang w:val="fr-FR"/>
         </w:rPr>
         <w:t>DUBREUIL</w:t>
       </w:r>
@@ -4585,15 +4605,15 @@
           <w:rFonts w:ascii="Times New Roman" w:hAnsi="Times New Roman" w:cs="Times New Roman"/>
           <w:sz w:val="28"/>
           <w:szCs w:val="28"/>
-          <w:lang w:val="en-US"/>
-        </w:rPr>
-      </w:pPr>
-      <w:r>
-        <w:rPr>
-          <w:rFonts w:ascii="Times New Roman" w:hAnsi="Times New Roman" w:cs="Times New Roman"/>
-          <w:sz w:val="28"/>
-          <w:szCs w:val="28"/>
-          <w:lang w:val="en-US"/>
+          <w:lang w:val="fr-FR"/>
+        </w:rPr>
+      </w:pPr>
+      <w:r>
+        <w:rPr>
+          <w:rFonts w:ascii="Times New Roman" w:hAnsi="Times New Roman" w:cs="Times New Roman"/>
+          <w:sz w:val="28"/>
+          <w:szCs w:val="28"/>
+          <w:lang w:val="fr-FR"/>
         </w:rPr>
         <w:t>LA BARONNE</w:t>
       </w:r>
@@ -4606,7 +4626,7 @@
           <w:b/>
           <w:sz w:val="28"/>
           <w:szCs w:val="28"/>
-          <w:lang w:val="en-US"/>
+          <w:lang w:val="fr-FR"/>
         </w:rPr>
       </w:pPr>
     </w:p>
@@ -4639,15 +4659,15 @@
           <w:rFonts w:ascii="Times New Roman" w:hAnsi="Times New Roman" w:cs="Times New Roman"/>
           <w:sz w:val="28"/>
           <w:szCs w:val="28"/>
-          <w:lang w:val="en-US"/>
-        </w:rPr>
-      </w:pPr>
-      <w:r>
-        <w:rPr>
-          <w:rFonts w:ascii="Times New Roman" w:hAnsi="Times New Roman" w:cs="Times New Roman"/>
-          <w:sz w:val="28"/>
-          <w:szCs w:val="28"/>
-          <w:lang w:val="en-US"/>
+          <w:lang w:val="fr-FR"/>
+        </w:rPr>
+      </w:pPr>
+      <w:r>
+        <w:rPr>
+          <w:rFonts w:ascii="Times New Roman" w:hAnsi="Times New Roman" w:cs="Times New Roman"/>
+          <w:sz w:val="28"/>
+          <w:szCs w:val="28"/>
+          <w:lang w:val="fr-FR"/>
         </w:rPr>
         <w:t>MME DORVILERS</w:t>
       </w:r>
@@ -4660,15 +4680,15 @@
           <w:b/>
           <w:sz w:val="28"/>
           <w:szCs w:val="28"/>
-          <w:lang w:val="en-US"/>
-        </w:rPr>
-      </w:pPr>
-      <w:r>
-        <w:rPr>
-          <w:rFonts w:ascii="Times New Roman" w:hAnsi="Times New Roman" w:cs="Times New Roman"/>
-          <w:sz w:val="28"/>
-          <w:szCs w:val="28"/>
-          <w:lang w:val="en-US"/>
+          <w:lang w:val="fr-FR"/>
+        </w:rPr>
+      </w:pPr>
+      <w:r>
+        <w:rPr>
+          <w:rFonts w:ascii="Times New Roman" w:hAnsi="Times New Roman" w:cs="Times New Roman"/>
+          <w:sz w:val="28"/>
+          <w:szCs w:val="28"/>
+          <w:lang w:val="fr-FR"/>
         </w:rPr>
         <w:t>LA BARONNE</w:t>
       </w:r>
@@ -4677,7 +4697,7 @@
           <w:rFonts w:ascii="Times New Roman" w:hAnsi="Times New Roman" w:cs="Times New Roman"/>
           <w:sz w:val="28"/>
           <w:szCs w:val="28"/>
-          <w:lang w:val="en-US"/>
+          <w:lang w:val="fr-FR"/>
         </w:rPr>
         <w:t xml:space="preserve"> – </w:t>
       </w:r>
@@ -4697,15 +4717,15 @@
           <w:rFonts w:ascii="Times New Roman" w:hAnsi="Times New Roman" w:cs="Times New Roman"/>
           <w:sz w:val="28"/>
           <w:szCs w:val="28"/>
-          <w:lang w:val="en-US"/>
-        </w:rPr>
-      </w:pPr>
-      <w:r>
-        <w:rPr>
-          <w:rFonts w:ascii="Times New Roman" w:hAnsi="Times New Roman" w:cs="Times New Roman"/>
-          <w:sz w:val="28"/>
-          <w:szCs w:val="28"/>
-          <w:lang w:val="en-US"/>
+          <w:lang w:val="fr-FR"/>
+        </w:rPr>
+      </w:pPr>
+      <w:r>
+        <w:rPr>
+          <w:rFonts w:ascii="Times New Roman" w:hAnsi="Times New Roman" w:cs="Times New Roman"/>
+          <w:sz w:val="28"/>
+          <w:szCs w:val="28"/>
+          <w:lang w:val="fr-FR"/>
         </w:rPr>
         <w:t>JULIE</w:t>
       </w:r>
